--- a/法令ファイル/特別経理会社等に関する登記取扱手続/特別経理会社等に関する登記取扱手続（昭和二十一年司法省令第七十号）.docx
+++ b/法令ファイル/特別経理会社等に関する登記取扱手続/特別経理会社等に関する登記取扱手続（昭和二十一年司法省令第七十号）.docx
@@ -10,6 +10,11 @@
         <w:t>特別経理会社等に関する登記取扱手続</w:t>
         <w:br/>
         <w:t>（昭和二十一年司法省令第七十号）</w:t>
+      </w:r>
+    </w:p>
+    <w:p>
+      <w:r>
+        <w:t>特別経理会社等に関する登記取扱手続を、次のように定める。</w:t>
       </w:r>
     </w:p>
     <w:p>
@@ -217,6 +222,8 @@
     <w:p>
       <w:r>
         <w:t>前条の規定により登記した権利が、会社経理応急措置法第七条第七項の規定により新勘定に振り替へられたときは、前条の登記の抹消の登記をしなければならない。</w:t>
+        <w:br/>
+        <w:t>会社が同法第一条第一項第一号但書の指定又は認可を受けたときも、また同様である。</w:t>
       </w:r>
     </w:p>
     <w:p>
@@ -243,6 +250,8 @@
     <w:p>
       <w:r>
         <w:t>添付書面の原本の還付を請求する場合には、当分の間、その謄本を提出することを要しない。</w:t>
+        <w:br/>
+        <w:t>ただし、代理人の権限を証する書面については、この限りでない。</w:t>
       </w:r>
     </w:p>
     <w:p>
@@ -320,7 +329,7 @@
         <w:pStyle w:val="Heading1"/>
       </w:pPr>
       <w:r>
-        <w:t>附　則（昭和二二年六月二三日司法省令第五六号）</w:t>
+        <w:t>附則（昭和二二年六月二三日司法省令第五六号）</w:t>
       </w:r>
     </w:p>
     <w:p>
@@ -338,7 +347,37 @@
         <w:pStyle w:val="Heading1"/>
       </w:pPr>
       <w:r>
-        <w:t>附　則（昭和二四年六月一日法務府令第八号）</w:t>
+        <w:t>附則（昭和二四年六月一日法務府令第八号）</w:t>
+      </w:r>
+    </w:p>
+    <w:p>
+      <w:pPr>
+        <w:pStyle w:val="Heading5"/>
+        <w:ind w:left="440"/>
+      </w:pPr>
+      <w:r>
+        <w:t>１</w:t>
+      </w:r>
+    </w:p>
+    <w:p>
+      <w:pPr>
+        <w:ind w:left="440"/>
+      </w:pPr>
+      <w:r>
+        <w:t>この府令は、公布の日から施行する。</w:t>
+      </w:r>
+    </w:p>
+    <w:p>
+      <w:r>
+        <w:br w:type="page"/>
+      </w:r>
+    </w:p>
+    <w:p>
+      <w:pPr>
+        <w:pStyle w:val="Heading1"/>
+      </w:pPr>
+      <w:r>
+        <w:t>附則（昭和二六年四月三〇日法務府令第七二号）</w:t>
       </w:r>
     </w:p>
     <w:p>
@@ -356,25 +395,7 @@
         <w:pStyle w:val="Heading1"/>
       </w:pPr>
       <w:r>
-        <w:t>附　則（昭和二六年四月三〇日法務府令第七二号）</w:t>
-      </w:r>
-    </w:p>
-    <w:p>
-      <w:r>
-        <w:t>この府令は、公布の日から施行する。</w:t>
-      </w:r>
-    </w:p>
-    <w:p>
-      <w:r>
-        <w:br w:type="page"/>
-      </w:r>
-    </w:p>
-    <w:p>
-      <w:pPr>
-        <w:pStyle w:val="Heading1"/>
-      </w:pPr>
-      <w:r>
-        <w:t>附　則（昭和三九年三月三一日法務省令第四五号）</w:t>
+        <w:t>附則（昭和三九年三月三一日法務省令第四五号）</w:t>
       </w:r>
     </w:p>
     <w:p>
@@ -392,7 +413,7 @@
         <w:pStyle w:val="Heading1"/>
       </w:pPr>
       <w:r>
-        <w:t>附　則（平成一七年二月二四日法務省令第一九号）</w:t>
+        <w:t>附則（平成一七年二月二四日法務省令第一九号）</w:t>
       </w:r>
     </w:p>
     <w:p>
@@ -418,7 +439,7 @@
         <w:pStyle w:val="Heading1"/>
       </w:pPr>
       <w:r>
-        <w:t>附　則（平成一七年二月二八日法務省令第三一号）</w:t>
+        <w:t>附則（平成一七年二月二八日法務省令第三一号）</w:t>
       </w:r>
     </w:p>
     <w:p>
@@ -454,7 +475,7 @@
     </w:pPr>
     <w:r>
       <w:tab/>
-      <w:t>WeGov v0.1 - FTS141</w:t>
+      <w:t>WeGov v0.2 - FTS141</w:t>
     </w:r>
   </w:p>
 </w:ftr>
